--- a/WYNIKI/wordTablice.docx
+++ b/WYNIKI/wordTablice.docx
@@ -134,70 +134,6 @@
                 <w:szCs w:val="20"/>
               </w:rPr>
               <w:t xml:space="preserve">Andrzej Sadowski</w:t>
-            </w:r>
-          </w:p>
-        </w:tc>
-      </w:tr>
-      <w:tr>
-        <w:trPr>
-          <w:trHeight w:val="289.13385826772" w:hRule="atLeast"/>
-        </w:trPr>
-        <w:tc>
-          <w:tcPr>
-            <w:tcW w:w="5595.5905511811" w:type="dxa"/>
-            <w:vAlign w:val="center"/>
-          </w:tcPr>
-          <w:p>
-            <w:pPr>
-              <w:jc w:val="left"/>
-            </w:pPr>
-            <w:r>
-              <w:rPr>
-                <w:rFonts w:ascii="Calibri" w:hAnsi="Calibri" w:eastAsia="Calibri" w:cs="Calibri"/>
-                <w:sz w:val="22"/>
-                <w:szCs w:val="22"/>
-                <w:b/>
-                <w:smallCaps/>
-              </w:rPr>
-              <w:t xml:space="preserve"/>
-            </w:r>
-          </w:p>
-        </w:tc>
-        <w:tc>
-          <w:tcPr>
-            <w:tcW w:w="2698.5826771654" w:type="dxa"/>
-            <w:vAlign w:val="center"/>
-          </w:tcPr>
-          <w:p>
-            <w:pPr>
-              <w:jc w:val="right"/>
-            </w:pPr>
-            <w:r>
-              <w:rPr>
-                <w:rFonts w:ascii="Calibri" w:hAnsi="Calibri" w:eastAsia="Calibri" w:cs="Calibri"/>
-                <w:sz w:val="16"/>
-                <w:szCs w:val="16"/>
-              </w:rPr>
-              <w:t xml:space="preserve"/>
-            </w:r>
-          </w:p>
-        </w:tc>
-        <w:tc>
-          <w:tcPr>
-            <w:tcW w:w="2698.5826771654" w:type="dxa"/>
-            <w:vAlign w:val="center"/>
-          </w:tcPr>
-          <w:p>
-            <w:pPr>
-              <w:jc w:val="left"/>
-            </w:pPr>
-            <w:r>
-              <w:rPr>
-                <w:rFonts w:ascii="Calibri" w:hAnsi="Calibri" w:eastAsia="Calibri" w:cs="Calibri"/>
-                <w:sz w:val="20"/>
-                <w:szCs w:val="20"/>
-              </w:rPr>
-              <w:t xml:space="preserve"/>
             </w:r>
           </w:p>
         </w:tc>
@@ -243,7 +179,7 @@
                 <w:szCs w:val="18"/>
                 <w:b/>
               </w:rPr>
-              <w:t xml:space="preserve">0.00</w:t>
+              <w:t xml:space="preserve">18:30</w:t>
             </w:r>
           </w:p>
         </w:tc>
@@ -332,7 +268,7 @@
                 <w:szCs w:val="18"/>
                 <w:b/>
               </w:rPr>
-              <w:t xml:space="preserve">0.00</w:t>
+              <w:t xml:space="preserve">18:36</w:t>
             </w:r>
           </w:p>
         </w:tc>
@@ -358,6 +294,806 @@
                 <w:szCs w:val="22"/>
               </w:rPr>
               <w:t xml:space="preserve">Uwagi wstępne (3 min lub mniej)</w:t>
+            </w:r>
+          </w:p>
+        </w:tc>
+      </w:tr>
+    </w:tbl>
+    <w:p>
+      <w:pPr>
+        <w:rPr>
+          <w:rFonts w:ascii="Calibri" w:hAnsi="Calibri" w:eastAsia="Calibri" w:cs="Calibri"/>
+          <w:sz w:val="12"/>
+          <w:szCs w:val="12"/>
+        </w:rPr>
+      </w:pPr>
+    </w:p>
+    <w:tbl>
+      <w:tblGrid>
+        <w:gridCol w:w="646.29921259843" w:type="dxa"/>
+        <w:gridCol w:w="3968.5039370079" w:type="dxa"/>
+        <w:gridCol w:w="980.7874015748" w:type="dxa"/>
+        <w:gridCol w:w="2698.5826771654" w:type="dxa"/>
+        <w:gridCol w:w="2698.5826771654" w:type="dxa"/>
+      </w:tblGrid>
+      <w:tblPr>
+        <w:tblStyle w:val="czesci-tablica"/>
+      </w:tblPr>
+      <w:tr>
+        <w:trPr>
+          <w:trHeight w:val="289.13385826772" w:hRule="atLeast"/>
+        </w:trPr>
+        <w:tc>
+          <w:tcPr>
+            <w:tcW w:w="5595.5905511811" w:type="dxa"/>
+            <w:vAlign w:val="center"/>
+            <w:shd w:val="clear" w:color="" w:fill="5A6A70"/>
+          </w:tcPr>
+          <w:p>
+            <w:pPr>
+              <w:jc w:val="left"/>
+            </w:pPr>
+            <w:r>
+              <w:rPr>
+                <w:rFonts w:ascii="Calibri" w:hAnsi="Calibri" w:eastAsia="Calibri" w:cs="Calibri"/>
+                <w:color w:val="FFFFFF"/>
+                <w:sz w:val="20"/>
+                <w:szCs w:val="20"/>
+                <w:b/>
+                <w:caps/>
+              </w:rPr>
+              <w:t xml:space="preserve">Skarby ze Słowa Bożego</w:t>
+            </w:r>
+          </w:p>
+        </w:tc>
+        <w:tc>
+          <w:tcPr>
+            <w:tcW w:w="2698.5826771654" w:type="dxa"/>
+            <w:vAlign w:val="center"/>
+          </w:tcPr>
+          <w:p>
+            <w:pPr>
+              <w:jc w:val="right"/>
+            </w:pPr>
+            <w:r>
+              <w:rPr>
+                <w:rFonts w:ascii="Calibri" w:hAnsi="Calibri" w:eastAsia="Calibri" w:cs="Calibri"/>
+                <w:sz w:val="16"/>
+                <w:szCs w:val="16"/>
+              </w:rPr>
+              <w:t xml:space="preserve"/>
+            </w:r>
+          </w:p>
+        </w:tc>
+        <w:tc>
+          <w:tcPr>
+            <w:tcW w:w="2698.5826771654" w:type="dxa"/>
+            <w:vAlign w:val="center"/>
+          </w:tcPr>
+          <w:p>
+            <w:pPr>
+              <w:jc w:val="left"/>
+            </w:pPr>
+            <w:r>
+              <w:rPr>
+                <w:rFonts w:ascii="Calibri" w:hAnsi="Calibri" w:eastAsia="Calibri" w:cs="Calibri"/>
+                <w:sz w:val="16"/>
+                <w:szCs w:val="16"/>
+              </w:rPr>
+              <w:t xml:space="preserve">Sala główna</w:t>
+            </w:r>
+          </w:p>
+        </w:tc>
+      </w:tr>
+      <w:tr>
+        <w:trPr>
+          <w:trHeight w:val="289.13385826772" w:hRule="atLeast"/>
+        </w:trPr>
+        <w:tc>
+          <w:tcPr>
+            <w:tcW w:w="646.29921259843" w:type="dxa"/>
+            <w:vAlign w:val="center"/>
+          </w:tcPr>
+          <w:p>
+            <w:pPr>
+              <w:jc w:val="center"/>
+            </w:pPr>
+            <w:r>
+              <w:rPr>
+                <w:rFonts w:ascii="Calibri" w:hAnsi="Calibri" w:eastAsia="Calibri" w:cs="Calibri"/>
+                <w:color w:val="AAAAAA"/>
+                <w:sz w:val="18"/>
+                <w:szCs w:val="18"/>
+                <w:b/>
+              </w:rPr>
+              <w:t xml:space="preserve">18:39</w:t>
+            </w:r>
+          </w:p>
+        </w:tc>
+        <w:tc>
+          <w:tcPr>
+            <w:tcW w:w="7647.874015748" w:type="dxa"/>
+            <w:vAlign w:val="center"/>
+          </w:tcPr>
+          <w:p>
+            <w:r>
+              <w:rPr>
+                <w:rFonts w:ascii="Symbol" w:hAnsi="Symbol" w:eastAsia="Symbol" w:cs="Symbol"/>
+                <w:color w:val="5A6A70"/>
+                <w:sz w:val="24"/>
+                <w:szCs w:val="24"/>
+              </w:rPr>
+              <w:t xml:space="preserve"> </w:t>
+            </w:r>
+            <w:r>
+              <w:rPr>
+                <w:rFonts w:ascii="Calibri" w:hAnsi="Calibri" w:eastAsia="Calibri" w:cs="Calibri"/>
+                <w:sz w:val="22"/>
+                <w:szCs w:val="22"/>
+              </w:rPr>
+              <w:t xml:space="preserve">Jestem z tobą, by cię wyzwolić </w:t>
+            </w:r>
+            <w:r>
+              <w:rPr>
+                <w:rFonts w:ascii="Calibri" w:hAnsi="Calibri" w:eastAsia="Calibri" w:cs="Calibri"/>
+                <w:sz w:val="22"/>
+                <w:szCs w:val="22"/>
+              </w:rPr>
+              <w:t xml:space="preserve">(10 min)</w:t>
+            </w:r>
+          </w:p>
+        </w:tc>
+        <w:tc>
+          <w:tcPr>
+            <w:tcW w:w="2698.5826771654" w:type="dxa"/>
+            <w:vAlign w:val="center"/>
+          </w:tcPr>
+          <w:p>
+            <w:pPr>
+              <w:jc w:val="left"/>
+            </w:pPr>
+            <w:r>
+              <w:rPr>
+                <w:rFonts w:ascii="Calibri" w:hAnsi="Calibri" w:eastAsia="Calibri" w:cs="Calibri"/>
+                <w:sz w:val="20"/>
+                <w:szCs w:val="20"/>
+              </w:rPr>
+              <w:t xml:space="preserve">Dawid Richter</w:t>
+            </w:r>
+          </w:p>
+        </w:tc>
+      </w:tr>
+      <w:tr>
+        <w:trPr>
+          <w:trHeight w:val="289.13385826772" w:hRule="atLeast"/>
+        </w:trPr>
+        <w:tc>
+          <w:tcPr>
+            <w:tcW w:w="646.29921259843" w:type="dxa"/>
+            <w:vAlign w:val="center"/>
+          </w:tcPr>
+          <w:p>
+            <w:pPr>
+              <w:jc w:val="center"/>
+            </w:pPr>
+            <w:r>
+              <w:rPr>
+                <w:rFonts w:ascii="Calibri" w:hAnsi="Calibri" w:eastAsia="Calibri" w:cs="Calibri"/>
+                <w:color w:val="AAAAAA"/>
+                <w:sz w:val="18"/>
+                <w:szCs w:val="18"/>
+                <w:b/>
+              </w:rPr>
+              <w:t xml:space="preserve">18:49</w:t>
+            </w:r>
+          </w:p>
+        </w:tc>
+        <w:tc>
+          <w:tcPr>
+            <w:tcW w:w="7647.874015748" w:type="dxa"/>
+            <w:vAlign w:val="center"/>
+          </w:tcPr>
+          <w:p>
+            <w:r>
+              <w:rPr>
+                <w:rFonts w:ascii="Symbol" w:hAnsi="Symbol" w:eastAsia="Symbol" w:cs="Symbol"/>
+                <w:color w:val="5A6A70"/>
+                <w:sz w:val="24"/>
+                <w:szCs w:val="24"/>
+              </w:rPr>
+              <w:t xml:space="preserve"> </w:t>
+            </w:r>
+            <w:r>
+              <w:rPr>
+                <w:rFonts w:ascii="Calibri" w:hAnsi="Calibri" w:eastAsia="Calibri" w:cs="Calibri"/>
+                <w:sz w:val="22"/>
+                <w:szCs w:val="22"/>
+              </w:rPr>
+              <w:t xml:space="preserve">Wyszukujemy duchowe skarby </w:t>
+            </w:r>
+            <w:r>
+              <w:rPr>
+                <w:rFonts w:ascii="Calibri" w:hAnsi="Calibri" w:eastAsia="Calibri" w:cs="Calibri"/>
+                <w:sz w:val="22"/>
+                <w:szCs w:val="22"/>
+              </w:rPr>
+              <w:t xml:space="preserve">(8 min)</w:t>
+            </w:r>
+          </w:p>
+        </w:tc>
+        <w:tc>
+          <w:tcPr>
+            <w:tcW w:w="2698.5826771654" w:type="dxa"/>
+            <w:vAlign w:val="center"/>
+          </w:tcPr>
+          <w:p>
+            <w:pPr>
+              <w:jc w:val="left"/>
+            </w:pPr>
+            <w:r>
+              <w:rPr>
+                <w:rFonts w:ascii="Calibri" w:hAnsi="Calibri" w:eastAsia="Calibri" w:cs="Calibri"/>
+                <w:sz w:val="20"/>
+                <w:szCs w:val="20"/>
+              </w:rPr>
+              <w:t xml:space="preserve">Andrzej Wójcik</w:t>
+            </w:r>
+          </w:p>
+        </w:tc>
+      </w:tr>
+      <w:tr>
+        <w:trPr>
+          <w:trHeight w:val="289.13385826772" w:hRule="atLeast"/>
+        </w:trPr>
+        <w:tc>
+          <w:tcPr>
+            <w:tcW w:w="646.29921259843" w:type="dxa"/>
+            <w:vAlign w:val="center"/>
+          </w:tcPr>
+          <w:p>
+            <w:pPr>
+              <w:jc w:val="center"/>
+            </w:pPr>
+            <w:r>
+              <w:rPr>
+                <w:rFonts w:ascii="Calibri" w:hAnsi="Calibri" w:eastAsia="Calibri" w:cs="Calibri"/>
+                <w:color w:val="AAAAAA"/>
+                <w:sz w:val="18"/>
+                <w:szCs w:val="18"/>
+                <w:b/>
+              </w:rPr>
+              <w:t xml:space="preserve">18:57</w:t>
+            </w:r>
+          </w:p>
+        </w:tc>
+        <w:tc>
+          <w:tcPr>
+            <w:tcW w:w="3968.5039370079" w:type="dxa"/>
+            <w:vAlign w:val="center"/>
+          </w:tcPr>
+          <w:p>
+            <w:r>
+              <w:rPr>
+                <w:rFonts w:ascii="Symbol" w:hAnsi="Symbol" w:eastAsia="Symbol" w:cs="Symbol"/>
+                <w:color w:val="5A6A70"/>
+                <w:sz w:val="24"/>
+                <w:szCs w:val="24"/>
+              </w:rPr>
+              <w:t xml:space="preserve"> </w:t>
+            </w:r>
+            <w:r>
+              <w:rPr>
+                <w:rFonts w:ascii="Calibri" w:hAnsi="Calibri" w:eastAsia="Calibri" w:cs="Calibri"/>
+                <w:sz w:val="22"/>
+                <w:szCs w:val="22"/>
+              </w:rPr>
+              <w:t xml:space="preserve">Czytanie Biblii  </w:t>
+            </w:r>
+            <w:r>
+              <w:rPr>
+                <w:rFonts w:ascii="Calibri" w:hAnsi="Calibri" w:eastAsia="Calibri" w:cs="Calibri"/>
+                <w:sz w:val="22"/>
+                <w:szCs w:val="22"/>
+              </w:rPr>
+              <w:t xml:space="preserve">(4 min lub mniej)</w:t>
+            </w:r>
+          </w:p>
+        </w:tc>
+        <w:tc>
+          <w:tcPr>
+            <w:tcW w:w="980.7874015748" w:type="dxa"/>
+            <w:vAlign w:val="center"/>
+          </w:tcPr>
+          <w:p>
+            <w:pPr>
+              <w:jc w:val="right"/>
+            </w:pPr>
+            <w:r>
+              <w:rPr>
+                <w:rFonts w:ascii="Calibri" w:hAnsi="Calibri" w:eastAsia="Calibri" w:cs="Calibri"/>
+                <w:sz w:val="16"/>
+                <w:szCs w:val="16"/>
+              </w:rPr>
+              <w:t xml:space="preserve">Uczestnik:</w:t>
+            </w:r>
+          </w:p>
+        </w:tc>
+        <w:tc>
+          <w:tcPr>
+            <w:tcW w:w="2698.5826771654" w:type="dxa"/>
+            <w:vAlign w:val="center"/>
+          </w:tcPr>
+          <w:p>
+            <w:pPr>
+              <w:jc w:val="left"/>
+            </w:pPr>
+            <w:r>
+              <w:rPr>
+                <w:rFonts w:ascii="Calibri" w:hAnsi="Calibri" w:eastAsia="Calibri" w:cs="Calibri"/>
+                <w:sz w:val="20"/>
+                <w:szCs w:val="20"/>
+              </w:rPr>
+              <w:t xml:space="preserve"/>
+            </w:r>
+          </w:p>
+        </w:tc>
+        <w:tc>
+          <w:tcPr>
+            <w:tcW w:w="2698.5826771654" w:type="dxa"/>
+            <w:vAlign w:val="center"/>
+          </w:tcPr>
+          <w:p>
+            <w:pPr>
+              <w:jc w:val="left"/>
+            </w:pPr>
+            <w:r>
+              <w:rPr>
+                <w:rFonts w:ascii="Calibri" w:hAnsi="Calibri" w:eastAsia="Calibri" w:cs="Calibri"/>
+                <w:sz w:val="20"/>
+                <w:szCs w:val="20"/>
+              </w:rPr>
+              <w:t xml:space="preserve">Filip Sadowski</w:t>
+            </w:r>
+          </w:p>
+        </w:tc>
+      </w:tr>
+    </w:tbl>
+    <w:p>
+      <w:pPr>
+        <w:rPr>
+          <w:rFonts w:ascii="Calibri" w:hAnsi="Calibri" w:eastAsia="Calibri" w:cs="Calibri"/>
+          <w:sz w:val="12"/>
+          <w:szCs w:val="12"/>
+        </w:rPr>
+      </w:pPr>
+    </w:p>
+    <w:tbl>
+      <w:tblGrid>
+        <w:gridCol w:w="646.29921259843" w:type="dxa"/>
+        <w:gridCol w:w="3968.5039370079" w:type="dxa"/>
+        <w:gridCol w:w="980.7874015748" w:type="dxa"/>
+        <w:gridCol w:w="2698.5826771654" w:type="dxa"/>
+        <w:gridCol w:w="2698.5826771654" w:type="dxa"/>
+      </w:tblGrid>
+      <w:tblPr>
+        <w:tblStyle w:val="czesci-tablica"/>
+      </w:tblPr>
+      <w:tr>
+        <w:trPr>
+          <w:trHeight w:val="289.13385826772" w:hRule="atLeast"/>
+        </w:trPr>
+        <w:tc>
+          <w:tcPr>
+            <w:tcW w:w="5595.5905511811" w:type="dxa"/>
+            <w:vAlign w:val="center"/>
+            <w:shd w:val="clear" w:color="" w:fill="C18626"/>
+          </w:tcPr>
+          <w:p>
+            <w:pPr>
+              <w:jc w:val="left"/>
+            </w:pPr>
+            <w:r>
+              <w:rPr>
+                <w:rFonts w:ascii="Calibri" w:hAnsi="Calibri" w:eastAsia="Calibri" w:cs="Calibri"/>
+                <w:color w:val="FFFFFF"/>
+                <w:sz w:val="20"/>
+                <w:szCs w:val="20"/>
+                <w:b/>
+                <w:caps/>
+              </w:rPr>
+              <w:t xml:space="preserve">Ulepszajmy swą służbę</w:t>
+            </w:r>
+          </w:p>
+        </w:tc>
+        <w:tc>
+          <w:tcPr>
+            <w:tcW w:w="2698.5826771654" w:type="dxa"/>
+            <w:vAlign w:val="center"/>
+          </w:tcPr>
+          <w:p>
+            <w:pPr>
+              <w:jc w:val="right"/>
+            </w:pPr>
+            <w:r>
+              <w:rPr>
+                <w:rFonts w:ascii="Calibri" w:hAnsi="Calibri" w:eastAsia="Calibri" w:cs="Calibri"/>
+                <w:sz w:val="16"/>
+                <w:szCs w:val="16"/>
+              </w:rPr>
+              <w:t xml:space="preserve"/>
+            </w:r>
+          </w:p>
+        </w:tc>
+        <w:tc>
+          <w:tcPr>
+            <w:tcW w:w="2698.5826771654" w:type="dxa"/>
+            <w:vAlign w:val="center"/>
+          </w:tcPr>
+          <w:p>
+            <w:pPr>
+              <w:jc w:val="left"/>
+            </w:pPr>
+            <w:r>
+              <w:rPr>
+                <w:rFonts w:ascii="Calibri" w:hAnsi="Calibri" w:eastAsia="Calibri" w:cs="Calibri"/>
+                <w:sz w:val="16"/>
+                <w:szCs w:val="16"/>
+              </w:rPr>
+              <w:t xml:space="preserve">Sala główna</w:t>
+            </w:r>
+          </w:p>
+        </w:tc>
+      </w:tr>
+      <w:tr>
+        <w:trPr>
+          <w:trHeight w:val="289.13385826772" w:hRule="atLeast"/>
+        </w:trPr>
+        <w:tc>
+          <w:tcPr>
+            <w:tcW w:w="646.29921259843" w:type="dxa"/>
+            <w:vAlign w:val="center"/>
+          </w:tcPr>
+          <w:p>
+            <w:pPr>
+              <w:jc w:val="center"/>
+            </w:pPr>
+            <w:r>
+              <w:rPr>
+                <w:rFonts w:ascii="Calibri" w:hAnsi="Calibri" w:eastAsia="Calibri" w:cs="Calibri"/>
+                <w:color w:val="AAAAAA"/>
+                <w:sz w:val="18"/>
+                <w:szCs w:val="18"/>
+                <w:b/>
+              </w:rPr>
+              <w:t xml:space="preserve">19:02</w:t>
+            </w:r>
+          </w:p>
+        </w:tc>
+        <w:tc>
+          <w:tcPr>
+            <w:tcW w:w="3968.5039370079" w:type="dxa"/>
+            <w:vAlign w:val="center"/>
+          </w:tcPr>
+          <w:p>
+            <w:r>
+              <w:rPr>
+                <w:rFonts w:ascii="Symbol" w:hAnsi="Symbol" w:eastAsia="Symbol" w:cs="Symbol"/>
+                <w:color w:val="C18626"/>
+                <w:sz w:val="24"/>
+                <w:szCs w:val="24"/>
+              </w:rPr>
+              <w:t xml:space="preserve"> </w:t>
+            </w:r>
+            <w:r>
+              <w:rPr>
+                <w:rFonts w:ascii="Calibri" w:hAnsi="Calibri" w:eastAsia="Calibri" w:cs="Calibri"/>
+                <w:sz w:val="22"/>
+                <w:szCs w:val="22"/>
+              </w:rPr>
+              <w:t xml:space="preserve">Drugie odwiedziny </w:t>
+            </w:r>
+            <w:r>
+              <w:rPr>
+                <w:rFonts w:ascii="Calibri" w:hAnsi="Calibri" w:eastAsia="Calibri" w:cs="Calibri"/>
+                <w:sz w:val="22"/>
+                <w:szCs w:val="22"/>
+              </w:rPr>
+              <w:t xml:space="preserve">(3 min)</w:t>
+            </w:r>
+          </w:p>
+        </w:tc>
+        <w:tc>
+          <w:tcPr>
+            <w:tcW w:w="980.7874015748" w:type="dxa"/>
+            <w:vAlign w:val="center"/>
+          </w:tcPr>
+          <w:p>
+            <w:pPr>
+              <w:jc w:val="right"/>
+            </w:pPr>
+            <w:r>
+              <w:rPr>
+                <w:rFonts w:ascii="Calibri" w:hAnsi="Calibri" w:eastAsia="Calibri" w:cs="Calibri"/>
+                <w:sz w:val="16"/>
+                <w:szCs w:val="16"/>
+              </w:rPr>
+              <w:t xml:space="preserve">Uczestnik:
+Pomocnik:</w:t>
+            </w:r>
+          </w:p>
+        </w:tc>
+        <w:tc>
+          <w:tcPr>
+            <w:tcW w:w="2698.5826771654" w:type="dxa"/>
+            <w:vAlign w:val="center"/>
+          </w:tcPr>
+          <w:p>
+            <w:pPr>
+              <w:jc w:val="right"/>
+            </w:pPr>
+            <w:r>
+              <w:rPr>
+                <w:rFonts w:ascii="Calibri" w:hAnsi="Calibri" w:eastAsia="Calibri" w:cs="Calibri"/>
+                <w:sz w:val="16"/>
+                <w:szCs w:val="16"/>
+              </w:rPr>
+              <w:t xml:space="preserve"/>
+            </w:r>
+          </w:p>
+        </w:tc>
+        <w:tc>
+          <w:tcPr>
+            <w:tcW w:w="2698.5826771654" w:type="dxa"/>
+            <w:vAlign w:val="center"/>
+          </w:tcPr>
+          <w:p>
+            <w:pPr>
+              <w:jc w:val="left"/>
+            </w:pPr>
+            <w:r>
+              <w:rPr>
+                <w:rFonts w:ascii="Calibri" w:hAnsi="Calibri" w:eastAsia="Calibri" w:cs="Calibri"/>
+                <w:sz w:val="20"/>
+                <w:szCs w:val="20"/>
+              </w:rPr>
+              <w:t xml:space="preserve">Milena Richter
+Jadwiga Śliwińska</w:t>
+            </w:r>
+          </w:p>
+        </w:tc>
+      </w:tr>
+      <w:tr>
+        <w:trPr>
+          <w:trHeight w:val="289.13385826772" w:hRule="atLeast"/>
+        </w:trPr>
+        <w:tc>
+          <w:tcPr>
+            <w:tcW w:w="646.29921259843" w:type="dxa"/>
+            <w:vAlign w:val="center"/>
+          </w:tcPr>
+          <w:p>
+            <w:pPr>
+              <w:jc w:val="center"/>
+            </w:pPr>
+            <w:r>
+              <w:rPr>
+                <w:rFonts w:ascii="Calibri" w:hAnsi="Calibri" w:eastAsia="Calibri" w:cs="Calibri"/>
+                <w:color w:val="AAAAAA"/>
+                <w:sz w:val="18"/>
+                <w:szCs w:val="18"/>
+                <w:b/>
+              </w:rPr>
+              <w:t xml:space="preserve">19:06</w:t>
+            </w:r>
+          </w:p>
+        </w:tc>
+        <w:tc>
+          <w:tcPr>
+            <w:tcW w:w="3968.5039370079" w:type="dxa"/>
+            <w:vAlign w:val="center"/>
+          </w:tcPr>
+          <w:p>
+            <w:r>
+              <w:rPr>
+                <w:rFonts w:ascii="Symbol" w:hAnsi="Symbol" w:eastAsia="Symbol" w:cs="Symbol"/>
+                <w:color w:val="C18626"/>
+                <w:sz w:val="24"/>
+                <w:szCs w:val="24"/>
+              </w:rPr>
+              <w:t xml:space="preserve"> </w:t>
+            </w:r>
+            <w:r>
+              <w:rPr>
+                <w:rFonts w:ascii="Calibri" w:hAnsi="Calibri" w:eastAsia="Calibri" w:cs="Calibri"/>
+                <w:sz w:val="22"/>
+                <w:szCs w:val="22"/>
+              </w:rPr>
+              <w:t xml:space="preserve">Trzecie odwiedziny </w:t>
+            </w:r>
+            <w:r>
+              <w:rPr>
+                <w:rFonts w:ascii="Calibri" w:hAnsi="Calibri" w:eastAsia="Calibri" w:cs="Calibri"/>
+                <w:sz w:val="22"/>
+                <w:szCs w:val="22"/>
+              </w:rPr>
+              <w:t xml:space="preserve">(3 min)</w:t>
+            </w:r>
+          </w:p>
+        </w:tc>
+        <w:tc>
+          <w:tcPr>
+            <w:tcW w:w="980.7874015748" w:type="dxa"/>
+            <w:vAlign w:val="center"/>
+          </w:tcPr>
+          <w:p>
+            <w:pPr>
+              <w:jc w:val="right"/>
+            </w:pPr>
+            <w:r>
+              <w:rPr>
+                <w:rFonts w:ascii="Calibri" w:hAnsi="Calibri" w:eastAsia="Calibri" w:cs="Calibri"/>
+                <w:sz w:val="16"/>
+                <w:szCs w:val="16"/>
+              </w:rPr>
+              <w:t xml:space="preserve">Uczestnik:
+Pomocnik:</w:t>
+            </w:r>
+          </w:p>
+        </w:tc>
+        <w:tc>
+          <w:tcPr>
+            <w:tcW w:w="2698.5826771654" w:type="dxa"/>
+            <w:vAlign w:val="center"/>
+          </w:tcPr>
+          <w:p>
+            <w:pPr>
+              <w:jc w:val="right"/>
+            </w:pPr>
+            <w:r>
+              <w:rPr>
+                <w:rFonts w:ascii="Calibri" w:hAnsi="Calibri" w:eastAsia="Calibri" w:cs="Calibri"/>
+                <w:sz w:val="16"/>
+                <w:szCs w:val="16"/>
+              </w:rPr>
+              <w:t xml:space="preserve"/>
+            </w:r>
+          </w:p>
+        </w:tc>
+        <w:tc>
+          <w:tcPr>
+            <w:tcW w:w="2698.5826771654" w:type="dxa"/>
+            <w:vAlign w:val="center"/>
+          </w:tcPr>
+          <w:p>
+            <w:pPr>
+              <w:jc w:val="left"/>
+            </w:pPr>
+            <w:r>
+              <w:rPr>
+                <w:rFonts w:ascii="Calibri" w:hAnsi="Calibri" w:eastAsia="Calibri" w:cs="Calibri"/>
+                <w:sz w:val="20"/>
+                <w:szCs w:val="20"/>
+              </w:rPr>
+              <w:t xml:space="preserve">Sylwia Rola
+Anna Fopp</w:t>
+            </w:r>
+          </w:p>
+        </w:tc>
+      </w:tr>
+      <w:tr>
+        <w:trPr>
+          <w:trHeight w:val="289.13385826772" w:hRule="atLeast"/>
+        </w:trPr>
+        <w:tc>
+          <w:tcPr>
+            <w:tcW w:w="646.29921259843" w:type="dxa"/>
+            <w:vAlign w:val="center"/>
+          </w:tcPr>
+          <w:p>
+            <w:pPr>
+              <w:jc w:val="center"/>
+            </w:pPr>
+            <w:r>
+              <w:rPr>
+                <w:rFonts w:ascii="Calibri" w:hAnsi="Calibri" w:eastAsia="Calibri" w:cs="Calibri"/>
+                <w:color w:val="AAAAAA"/>
+                <w:sz w:val="18"/>
+                <w:szCs w:val="18"/>
+                <w:b/>
+              </w:rPr>
+              <w:t xml:space="preserve">19:10</w:t>
+            </w:r>
+          </w:p>
+        </w:tc>
+        <w:tc>
+          <w:tcPr>
+            <w:tcW w:w="3968.5039370079" w:type="dxa"/>
+            <w:vAlign w:val="center"/>
+          </w:tcPr>
+          <w:p>
+            <w:r>
+              <w:rPr>
+                <w:rFonts w:ascii="Symbol" w:hAnsi="Symbol" w:eastAsia="Symbol" w:cs="Symbol"/>
+                <w:color w:val="C18626"/>
+                <w:sz w:val="24"/>
+                <w:szCs w:val="24"/>
+              </w:rPr>
+              <w:t xml:space="preserve"> </w:t>
+            </w:r>
+            <w:r>
+              <w:rPr>
+                <w:rFonts w:ascii="Calibri" w:hAnsi="Calibri" w:eastAsia="Calibri" w:cs="Calibri"/>
+                <w:sz w:val="22"/>
+                <w:szCs w:val="22"/>
+              </w:rPr>
+              <w:t xml:space="preserve">Studium biblijne </w:t>
+            </w:r>
+            <w:r>
+              <w:rPr>
+                <w:rFonts w:ascii="Calibri" w:hAnsi="Calibri" w:eastAsia="Calibri" w:cs="Calibri"/>
+                <w:sz w:val="22"/>
+                <w:szCs w:val="22"/>
+              </w:rPr>
+              <w:t xml:space="preserve">(6 min)</w:t>
+            </w:r>
+          </w:p>
+        </w:tc>
+        <w:tc>
+          <w:tcPr>
+            <w:tcW w:w="980.7874015748" w:type="dxa"/>
+            <w:vAlign w:val="center"/>
+          </w:tcPr>
+          <w:p>
+            <w:pPr>
+              <w:jc w:val="right"/>
+            </w:pPr>
+            <w:r>
+              <w:rPr>
+                <w:rFonts w:ascii="Calibri" w:hAnsi="Calibri" w:eastAsia="Calibri" w:cs="Calibri"/>
+                <w:sz w:val="16"/>
+                <w:szCs w:val="16"/>
+              </w:rPr>
+              <w:t xml:space="preserve">Uczestnik:
+Pomocnik:</w:t>
+            </w:r>
+          </w:p>
+        </w:tc>
+        <w:tc>
+          <w:tcPr>
+            <w:tcW w:w="2698.5826771654" w:type="dxa"/>
+            <w:vAlign w:val="center"/>
+          </w:tcPr>
+          <w:p>
+            <w:pPr>
+              <w:jc w:val="right"/>
+            </w:pPr>
+            <w:r>
+              <w:rPr>
+                <w:rFonts w:ascii="Calibri" w:hAnsi="Calibri" w:eastAsia="Calibri" w:cs="Calibri"/>
+                <w:sz w:val="16"/>
+                <w:szCs w:val="16"/>
+              </w:rPr>
+              <w:t xml:space="preserve"/>
+            </w:r>
+          </w:p>
+        </w:tc>
+        <w:tc>
+          <w:tcPr>
+            <w:tcW w:w="2698.5826771654" w:type="dxa"/>
+            <w:vAlign w:val="center"/>
+          </w:tcPr>
+          <w:p>
+            <w:pPr>
+              <w:jc w:val="left"/>
+            </w:pPr>
+            <w:r>
+              <w:rPr>
+                <w:rFonts w:ascii="Calibri" w:hAnsi="Calibri" w:eastAsia="Calibri" w:cs="Calibri"/>
+                <w:sz w:val="20"/>
+                <w:szCs w:val="20"/>
+              </w:rPr>
+              <w:t xml:space="preserve">Barbara Sadowska
+Anna Stębnowska</w:t>
             </w:r>
           </w:p>
         </w:tc>
@@ -390,7 +1126,7 @@
           <w:tcPr>
             <w:tcW w:w="5595.5905511811" w:type="dxa"/>
             <w:vAlign w:val="center"/>
-            <w:shd w:val="clear" w:color="" w:fill="5A6A70"/>
+            <w:shd w:val="clear" w:color="" w:fill="961526"/>
           </w:tcPr>
           <w:p>
             <w:pPr>
@@ -405,7 +1141,7 @@
                 <w:b/>
                 <w:caps/>
               </w:rPr>
-              <w:t xml:space="preserve">Skarby ze Słowa Bożego</w:t>
+              <w:t xml:space="preserve">Ulepszajmy swą służbę</w:t>
             </w:r>
           </w:p>
         </w:tc>
@@ -469,20 +1205,20 @@
                 <w:szCs w:val="18"/>
                 <w:b/>
               </w:rPr>
-              <w:t xml:space="preserve">0.00</w:t>
-            </w:r>
-          </w:p>
-        </w:tc>
-        <w:tc>
-          <w:tcPr>
-            <w:tcW w:w="4949.2913385827" w:type="dxa"/>
+              <w:t xml:space="preserve">19:17</w:t>
+            </w:r>
+          </w:p>
+        </w:tc>
+        <w:tc>
+          <w:tcPr>
+            <w:tcW w:w="10346.456692913" w:type="dxa"/>
             <w:vAlign w:val="center"/>
           </w:tcPr>
           <w:p>
             <w:r>
               <w:rPr>
                 <w:rFonts w:ascii="Symbol" w:hAnsi="Symbol" w:eastAsia="Symbol" w:cs="Symbol"/>
-                <w:color w:val="5A6A70"/>
+                <w:color w:val="961526"/>
                 <w:sz w:val="24"/>
                 <w:szCs w:val="24"/>
               </w:rPr>
@@ -494,45 +1230,7 @@
                 <w:sz w:val="22"/>
                 <w:szCs w:val="22"/>
               </w:rPr>
-              <w:t xml:space="preserve">Pieśń XXX</w:t>
-            </w:r>
-          </w:p>
-        </w:tc>
-        <w:tc>
-          <w:tcPr>
-            <w:tcW w:w="2698.5826771654" w:type="dxa"/>
-            <w:vAlign w:val="center"/>
-          </w:tcPr>
-          <w:p>
-            <w:pPr>
-              <w:jc w:val="right"/>
-            </w:pPr>
-            <w:r>
-              <w:rPr>
-                <w:rFonts w:ascii="Calibri" w:hAnsi="Calibri" w:eastAsia="Calibri" w:cs="Calibri"/>
-                <w:sz w:val="16"/>
-                <w:szCs w:val="16"/>
-              </w:rPr>
-              <w:t xml:space="preserve"/>
-            </w:r>
-          </w:p>
-        </w:tc>
-        <w:tc>
-          <w:tcPr>
-            <w:tcW w:w="2698.5826771654" w:type="dxa"/>
-            <w:vAlign w:val="center"/>
-          </w:tcPr>
-          <w:p>
-            <w:pPr>
-              <w:jc w:val="left"/>
-            </w:pPr>
-            <w:r>
-              <w:rPr>
-                <w:rFonts w:ascii="Calibri" w:hAnsi="Calibri" w:eastAsia="Calibri" w:cs="Calibri"/>
-                <w:sz w:val="20"/>
-                <w:szCs w:val="20"/>
-              </w:rPr>
-              <w:t xml:space="preserve">Imię i nazwisko</w:t>
+              <w:t xml:space="preserve">Pieśń 149</w:t>
             </w:r>
           </w:p>
         </w:tc>
@@ -558,20 +1256,20 @@
                 <w:szCs w:val="18"/>
                 <w:b/>
               </w:rPr>
-              <w:t xml:space="preserve">0.00</w:t>
-            </w:r>
-          </w:p>
-        </w:tc>
-        <w:tc>
-          <w:tcPr>
-            <w:tcW w:w="10369.133858268" w:type="dxa"/>
+              <w:t xml:space="preserve">19:21</w:t>
+            </w:r>
+          </w:p>
+        </w:tc>
+        <w:tc>
+          <w:tcPr>
+            <w:tcW w:w="7647.874015748" w:type="dxa"/>
             <w:vAlign w:val="center"/>
           </w:tcPr>
           <w:p>
             <w:r>
               <w:rPr>
                 <w:rFonts w:ascii="Symbol" w:hAnsi="Symbol" w:eastAsia="Symbol" w:cs="Symbol"/>
-                <w:color w:val="5A6A70"/>
+                <w:color w:val="961526"/>
                 <w:sz w:val="24"/>
                 <w:szCs w:val="24"/>
               </w:rPr>
@@ -583,7 +1281,300 @@
                 <w:sz w:val="22"/>
                 <w:szCs w:val="22"/>
               </w:rPr>
-              <w:t xml:space="preserve">Uwagi wstępne (3 min lub mniej)</w:t>
+              <w:t xml:space="preserve">Pokrzepianie tych, ‛którzy się mozolą i są obciążeni’ </w:t>
+            </w:r>
+            <w:r>
+              <w:rPr>
+                <w:rFonts w:ascii="Calibri" w:hAnsi="Calibri" w:eastAsia="Calibri" w:cs="Calibri"/>
+                <w:sz w:val="22"/>
+                <w:szCs w:val="22"/>
+              </w:rPr>
+              <w:t xml:space="preserve">(15 min)</w:t>
+            </w:r>
+          </w:p>
+        </w:tc>
+        <w:tc>
+          <w:tcPr>
+            <w:tcW w:w="2698.5826771654" w:type="dxa"/>
+            <w:vAlign w:val="center"/>
+          </w:tcPr>
+          <w:p>
+            <w:pPr>
+              <w:jc w:val="left"/>
+            </w:pPr>
+            <w:r>
+              <w:rPr>
+                <w:rFonts w:ascii="Calibri" w:hAnsi="Calibri" w:eastAsia="Calibri" w:cs="Calibri"/>
+                <w:sz w:val="20"/>
+                <w:szCs w:val="20"/>
+              </w:rPr>
+              <w:t xml:space="preserve">Maciej Fopp</w:t>
+            </w:r>
+          </w:p>
+        </w:tc>
+      </w:tr>
+      <w:tr>
+        <w:trPr>
+          <w:trHeight w:val="289.13385826772" w:hRule="atLeast"/>
+        </w:trPr>
+        <w:tc>
+          <w:tcPr>
+            <w:tcW w:w="646.29921259843" w:type="dxa"/>
+            <w:vAlign w:val="center"/>
+          </w:tcPr>
+          <w:p>
+            <w:pPr>
+              <w:jc w:val="center"/>
+            </w:pPr>
+            <w:r>
+              <w:rPr>
+                <w:rFonts w:ascii="Calibri" w:hAnsi="Calibri" w:eastAsia="Calibri" w:cs="Calibri"/>
+                <w:color w:val="AAAAAA"/>
+                <w:sz w:val="18"/>
+                <w:szCs w:val="18"/>
+                <w:b/>
+              </w:rPr>
+              <w:t xml:space="preserve">19:36</w:t>
+            </w:r>
+          </w:p>
+        </w:tc>
+        <w:tc>
+          <w:tcPr>
+            <w:tcW w:w="4949.2913385827" w:type="dxa"/>
+            <w:vAlign w:val="center"/>
+          </w:tcPr>
+          <w:p>
+            <w:r>
+              <w:rPr>
+                <w:rFonts w:ascii="Symbol" w:hAnsi="Symbol" w:eastAsia="Symbol" w:cs="Symbol"/>
+                <w:color w:val="961526"/>
+                <w:sz w:val="24"/>
+                <w:szCs w:val="24"/>
+              </w:rPr>
+              <w:t xml:space="preserve"> </w:t>
+            </w:r>
+            <w:r>
+              <w:rPr>
+                <w:rFonts w:ascii="Calibri" w:hAnsi="Calibri" w:eastAsia="Calibri" w:cs="Calibri"/>
+                <w:sz w:val="22"/>
+                <w:szCs w:val="22"/>
+              </w:rPr>
+              <w:t xml:space="preserve">Zborowe studium Biblii </w:t>
+            </w:r>
+            <w:r>
+              <w:rPr>
+                <w:rFonts w:ascii="Calibri" w:hAnsi="Calibri" w:eastAsia="Calibri" w:cs="Calibri"/>
+                <w:sz w:val="22"/>
+                <w:szCs w:val="22"/>
+              </w:rPr>
+              <w:t xml:space="preserve">(30 min)</w:t>
+            </w:r>
+          </w:p>
+        </w:tc>
+        <w:tc>
+          <w:tcPr>
+            <w:tcW w:w="2698.5826771654" w:type="dxa"/>
+            <w:vAlign w:val="center"/>
+          </w:tcPr>
+          <w:p>
+            <w:pPr>
+              <w:jc w:val="right"/>
+            </w:pPr>
+            <w:r>
+              <w:rPr>
+                <w:rFonts w:ascii="Calibri" w:hAnsi="Calibri" w:eastAsia="Calibri" w:cs="Calibri"/>
+                <w:sz w:val="16"/>
+                <w:szCs w:val="16"/>
+              </w:rPr>
+              <w:t xml:space="preserve">Prowadzący
+Lektor:</w:t>
+            </w:r>
+          </w:p>
+        </w:tc>
+        <w:tc>
+          <w:tcPr>
+            <w:tcW w:w="2698.5826771654" w:type="dxa"/>
+            <w:vAlign w:val="center"/>
+          </w:tcPr>
+          <w:p>
+            <w:pPr>
+              <w:jc w:val="left"/>
+            </w:pPr>
+            <w:r>
+              <w:rPr>
+                <w:rFonts w:ascii="Calibri" w:hAnsi="Calibri" w:eastAsia="Calibri" w:cs="Calibri"/>
+                <w:sz w:val="20"/>
+                <w:szCs w:val="20"/>
+              </w:rPr>
+              <w:t xml:space="preserve">Tomasz Stębnowski
+Mateusz Wilczyński</w:t>
+            </w:r>
+          </w:p>
+        </w:tc>
+      </w:tr>
+      <w:tr>
+        <w:trPr>
+          <w:trHeight w:val="289.13385826772" w:hRule="atLeast"/>
+        </w:trPr>
+        <w:tc>
+          <w:tcPr>
+            <w:tcW w:w="646.29921259843" w:type="dxa"/>
+            <w:vAlign w:val="center"/>
+          </w:tcPr>
+          <w:p>
+            <w:pPr>
+              <w:jc w:val="center"/>
+            </w:pPr>
+            <w:r>
+              <w:rPr>
+                <w:rFonts w:ascii="Calibri" w:hAnsi="Calibri" w:eastAsia="Calibri" w:cs="Calibri"/>
+                <w:color w:val="AAAAAA"/>
+                <w:sz w:val="18"/>
+                <w:szCs w:val="18"/>
+                <w:b/>
+              </w:rPr>
+              <w:t xml:space="preserve">20:06</w:t>
+            </w:r>
+          </w:p>
+        </w:tc>
+        <w:tc>
+          <w:tcPr>
+            <w:tcW w:w="7647.874015748" w:type="dxa"/>
+            <w:vAlign w:val="center"/>
+          </w:tcPr>
+          <w:p>
+            <w:r>
+              <w:rPr>
+                <w:rFonts w:ascii="Symbol" w:hAnsi="Symbol" w:eastAsia="Symbol" w:cs="Symbol"/>
+                <w:color w:val="961526"/>
+                <w:sz w:val="24"/>
+                <w:szCs w:val="24"/>
+              </w:rPr>
+              <w:t xml:space="preserve"> </w:t>
+            </w:r>
+            <w:r>
+              <w:rPr>
+                <w:rFonts w:ascii="Calibri" w:hAnsi="Calibri" w:eastAsia="Calibri" w:cs="Calibri"/>
+                <w:sz w:val="22"/>
+                <w:szCs w:val="22"/>
+              </w:rPr>
+              <w:t xml:space="preserve">Powtórka i zapowiedź następnego zebrania </w:t>
+            </w:r>
+            <w:r>
+              <w:rPr>
+                <w:rFonts w:ascii="Calibri" w:hAnsi="Calibri" w:eastAsia="Calibri" w:cs="Calibri"/>
+                <w:sz w:val="22"/>
+                <w:szCs w:val="22"/>
+              </w:rPr>
+              <w:t xml:space="preserve">(3 min)</w:t>
+            </w:r>
+          </w:p>
+        </w:tc>
+        <w:tc>
+          <w:tcPr>
+            <w:tcW w:w="2698.5826771654" w:type="dxa"/>
+            <w:vAlign w:val="center"/>
+          </w:tcPr>
+          <w:p>
+            <w:pPr>
+              <w:jc w:val="left"/>
+            </w:pPr>
+            <w:r>
+              <w:rPr>
+                <w:rFonts w:ascii="Calibri" w:hAnsi="Calibri" w:eastAsia="Calibri" w:cs="Calibri"/>
+                <w:sz w:val="20"/>
+                <w:szCs w:val="20"/>
+              </w:rPr>
+              <w:t xml:space="preserve">Andrzej Sadowski</w:t>
+            </w:r>
+          </w:p>
+        </w:tc>
+      </w:tr>
+      <w:tr>
+        <w:trPr>
+          <w:trHeight w:val="289.13385826772" w:hRule="atLeast"/>
+        </w:trPr>
+        <w:tc>
+          <w:tcPr>
+            <w:tcW w:w="646.29921259843" w:type="dxa"/>
+            <w:vAlign w:val="center"/>
+          </w:tcPr>
+          <w:p>
+            <w:pPr>
+              <w:jc w:val="center"/>
+            </w:pPr>
+            <w:r>
+              <w:rPr>
+                <w:rFonts w:ascii="Calibri" w:hAnsi="Calibri" w:eastAsia="Calibri" w:cs="Calibri"/>
+                <w:color w:val="AAAAAA"/>
+                <w:sz w:val="18"/>
+                <w:szCs w:val="18"/>
+                <w:b/>
+              </w:rPr>
+              <w:t xml:space="preserve">20:09</w:t>
+            </w:r>
+          </w:p>
+        </w:tc>
+        <w:tc>
+          <w:tcPr>
+            <w:tcW w:w="4949.2913385827" w:type="dxa"/>
+            <w:vAlign w:val="center"/>
+          </w:tcPr>
+          <w:p>
+            <w:r>
+              <w:rPr>
+                <w:rFonts w:ascii="Symbol" w:hAnsi="Symbol" w:eastAsia="Symbol" w:cs="Symbol"/>
+                <w:color w:val="961526"/>
+                <w:sz w:val="24"/>
+                <w:szCs w:val="24"/>
+              </w:rPr>
+              <w:t xml:space="preserve"> </w:t>
+            </w:r>
+            <w:r>
+              <w:rPr>
+                <w:rFonts w:ascii="Calibri" w:hAnsi="Calibri" w:eastAsia="Calibri" w:cs="Calibri"/>
+                <w:sz w:val="22"/>
+                <w:szCs w:val="22"/>
+              </w:rPr>
+              <w:t xml:space="preserve">Pieśń 74</w:t>
+            </w:r>
+          </w:p>
+        </w:tc>
+        <w:tc>
+          <w:tcPr>
+            <w:tcW w:w="2698.5826771654" w:type="dxa"/>
+            <w:vAlign w:val="center"/>
+          </w:tcPr>
+          <w:p>
+            <w:pPr>
+              <w:jc w:val="right"/>
+            </w:pPr>
+            <w:r>
+              <w:rPr>
+                <w:rFonts w:ascii="Calibri" w:hAnsi="Calibri" w:eastAsia="Calibri" w:cs="Calibri"/>
+                <w:sz w:val="16"/>
+                <w:szCs w:val="16"/>
+              </w:rPr>
+              <w:t xml:space="preserve">Modlitwa:</w:t>
+            </w:r>
+          </w:p>
+        </w:tc>
+        <w:tc>
+          <w:tcPr>
+            <w:tcW w:w="2698.5826771654" w:type="dxa"/>
+            <w:vAlign w:val="center"/>
+          </w:tcPr>
+          <w:p>
+            <w:pPr>
+              <w:jc w:val="left"/>
+            </w:pPr>
+            <w:r>
+              <w:rPr>
+                <w:rFonts w:ascii="Calibri" w:hAnsi="Calibri" w:eastAsia="Calibri" w:cs="Calibri"/>
+                <w:sz w:val="20"/>
+                <w:szCs w:val="20"/>
+              </w:rPr>
+              <w:t xml:space="preserve">Andrzej Sadowski</w:t>
             </w:r>
           </w:p>
         </w:tc>
